--- a/사전조사자료/자료 수집용.docx
+++ b/사전조사자료/자료 수집용.docx
@@ -1,6 +1,6 @@
 
 <file path=word/document.xml><?xml version="1.0" encoding="utf-8"?>
-<w:document xmlns:wpc="http://schemas.microsoft.com/office/word/2010/wordprocessingCanvas" xmlns:cx="http://schemas.microsoft.com/office/drawing/2014/chartex" xmlns:cx1="http://schemas.microsoft.com/office/drawing/2015/9/8/chartex" xmlns:cx2="http://schemas.microsoft.com/office/drawing/2015/10/21/chartex" xmlns:cx3="http://schemas.microsoft.com/office/drawing/2016/5/9/chartex" xmlns:cx4="http://schemas.microsoft.com/office/drawing/2016/5/10/chartex" xmlns:cx5="http://schemas.microsoft.com/office/drawing/2016/5/11/chartex" xmlns:cx6="http://schemas.microsoft.com/office/drawing/2016/5/12/chartex" xmlns:cx7="http://schemas.microsoft.com/office/drawing/2016/5/13/chartex" xmlns:cx8="http://schemas.microsoft.com/office/drawing/2016/5/14/chartex" xmlns:mc="http://schemas.openxmlformats.org/markup-compatibility/2006" xmlns:aink="http://schemas.microsoft.com/office/drawing/2016/ink" xmlns:am3d="http://schemas.microsoft.com/office/drawing/2017/model3d" xmlns:o="urn:schemas-microsoft-com:office:office" xmlns:r="http://schemas.openxmlformats.org/officeDocument/2006/relationships" xmlns:m="http://schemas.openxmlformats.org/officeDocument/2006/math" xmlns:v="urn:schemas-microsoft-com:vml" xmlns:wp14="http://schemas.microsoft.com/office/word/2010/wordprocessingDrawing" xmlns:wp="http://schemas.openxmlformats.org/drawingml/2006/wordprocessingDrawing" xmlns:w10="urn:schemas-microsoft-com:office:word" xmlns:w="http://schemas.openxmlformats.org/wordprocessingml/2006/main" xmlns:w14="http://schemas.microsoft.com/office/word/2010/wordml" xmlns:w15="http://schemas.microsoft.com/office/word/2012/wordml" xmlns:w16cid="http://schemas.microsoft.com/office/word/2016/wordml/cid" xmlns:w16se="http://schemas.microsoft.com/office/word/2015/wordml/symex" xmlns:wpg="http://schemas.microsoft.com/office/word/2010/wordprocessingGroup" xmlns:wpi="http://schemas.microsoft.com/office/word/2010/wordprocessingInk" xmlns:wne="http://schemas.microsoft.com/office/word/2006/wordml" xmlns:wps="http://schemas.microsoft.com/office/word/2010/wordprocessingShape" mc:Ignorable="w14 w15 w16se w16cid wp14">
+<w:document xmlns:wpc="http://schemas.microsoft.com/office/word/2010/wordprocessingCanvas" xmlns:cx="http://schemas.microsoft.com/office/drawing/2014/chartex" xmlns:mc="http://schemas.openxmlformats.org/markup-compatibility/2006" xmlns:o="urn:schemas-microsoft-com:office:office" xmlns:r="http://schemas.openxmlformats.org/officeDocument/2006/relationships" xmlns:m="http://schemas.openxmlformats.org/officeDocument/2006/math" xmlns:v="urn:schemas-microsoft-com:vml" xmlns:wp14="http://schemas.microsoft.com/office/word/2010/wordprocessingDrawing" xmlns:wp="http://schemas.openxmlformats.org/drawingml/2006/wordprocessingDrawing" xmlns:w10="urn:schemas-microsoft-com:office:word" xmlns:w="http://schemas.openxmlformats.org/wordprocessingml/2006/main" xmlns:w14="http://schemas.microsoft.com/office/word/2010/wordml" xmlns:w15="http://schemas.microsoft.com/office/word/2012/wordml" xmlns:w16se="http://schemas.microsoft.com/office/word/2015/wordml/symex" xmlns:wpg="http://schemas.microsoft.com/office/word/2010/wordprocessingGroup" xmlns:wpi="http://schemas.microsoft.com/office/word/2010/wordprocessingInk" xmlns:wne="http://schemas.microsoft.com/office/word/2006/wordml" xmlns:wps="http://schemas.microsoft.com/office/word/2010/wordprocessingShape" mc:Ignorable="w14 w15 w16se wp14">
   <w:body>
     <w:p>
       <w:pPr>
@@ -38,8 +38,6 @@
         </w:rPr>
         <w:t>검출예제</w:t>
       </w:r>
-      <w:bookmarkStart w:id="0" w:name="_GoBack"/>
-      <w:bookmarkEnd w:id="0"/>
       <w:proofErr w:type="spellEnd"/>
     </w:p>
     <w:p>
@@ -143,13 +141,8 @@
         </w:numPr>
         <w:ind w:leftChars="0"/>
       </w:pPr>
-      <w:proofErr w:type="gramStart"/>
-      <w:r>
-        <w:t>Theano :</w:t>
-      </w:r>
-      <w:proofErr w:type="gramEnd"/>
-      <w:r>
-        <w:t xml:space="preserve"> </w:t>
+      <w:r>
+        <w:t xml:space="preserve">Theano : </w:t>
       </w:r>
       <w:hyperlink r:id="rId8" w:history="1">
         <w:r>
@@ -197,6 +190,11 @@
       </w:r>
     </w:p>
     <w:p>
+      <w:pPr>
+        <w:rPr>
+          <w:rStyle w:val="a4"/>
+        </w:rPr>
+      </w:pPr>
       <w:hyperlink r:id="rId10" w:history="1">
         <w:r>
           <w:rPr>
@@ -209,9 +207,240 @@
     <w:p>
       <w:pPr>
         <w:rPr>
-          <w:rFonts w:hint="eastAsia"/>
-        </w:rPr>
-      </w:pPr>
+          <w:rStyle w:val="a4"/>
+        </w:rPr>
+      </w:pPr>
+    </w:p>
+    <w:p>
+      <w:pPr>
+        <w:rPr>
+          <w:rStyle w:val="a4"/>
+          <w:rFonts w:hint="eastAsia"/>
+          <w:color w:val="000000" w:themeColor="text1"/>
+          <w:u w:val="none"/>
+        </w:rPr>
+      </w:pPr>
+      <w:proofErr w:type="spellStart"/>
+      <w:r>
+        <w:rPr>
+          <w:rStyle w:val="a4"/>
+          <w:rFonts w:hint="eastAsia"/>
+          <w:color w:val="000000" w:themeColor="text1"/>
+          <w:u w:val="none"/>
+        </w:rPr>
+        <w:t>텐서플로우를</w:t>
+      </w:r>
+      <w:proofErr w:type="spellEnd"/>
+      <w:r>
+        <w:rPr>
+          <w:rStyle w:val="a4"/>
+          <w:rFonts w:hint="eastAsia"/>
+          <w:color w:val="000000" w:themeColor="text1"/>
+          <w:u w:val="none"/>
+        </w:rPr>
+        <w:t xml:space="preserve"> 이용한 </w:t>
+      </w:r>
+      <w:r>
+        <w:rPr>
+          <w:rStyle w:val="a4"/>
+          <w:color w:val="000000" w:themeColor="text1"/>
+          <w:u w:val="none"/>
+        </w:rPr>
+        <w:t xml:space="preserve">CNN </w:t>
+      </w:r>
+      <w:r>
+        <w:rPr>
+          <w:rStyle w:val="a4"/>
+          <w:rFonts w:hint="eastAsia"/>
+          <w:color w:val="000000" w:themeColor="text1"/>
+          <w:u w:val="none"/>
+        </w:rPr>
+        <w:t>구현</w:t>
+      </w:r>
+    </w:p>
+    <w:p>
+      <w:pPr>
+        <w:rPr>
+          <w:color w:val="000000" w:themeColor="text1"/>
+        </w:rPr>
+      </w:pPr>
+      <w:hyperlink r:id="rId11" w:history="1">
+        <w:r>
+          <w:rPr>
+            <w:rStyle w:val="a4"/>
+          </w:rPr>
+          <w:t>http://solarisailab.com/archives/2325</w:t>
+        </w:r>
+      </w:hyperlink>
+    </w:p>
+    <w:p>
+      <w:pPr>
+        <w:rPr>
+          <w:color w:val="000000" w:themeColor="text1"/>
+        </w:rPr>
+      </w:pPr>
+    </w:p>
+    <w:p>
+      <w:pPr>
+        <w:rPr>
+          <w:color w:val="000000" w:themeColor="text1"/>
+        </w:rPr>
+      </w:pPr>
+      <w:proofErr w:type="spellStart"/>
+      <w:proofErr w:type="gramStart"/>
+      <w:r>
+        <w:rPr>
+          <w:rFonts w:hint="eastAsia"/>
+          <w:color w:val="000000" w:themeColor="text1"/>
+        </w:rPr>
+        <w:t>openCV</w:t>
+      </w:r>
+      <w:proofErr w:type="spellEnd"/>
+      <w:r>
+        <w:rPr>
+          <w:rFonts w:hint="eastAsia"/>
+          <w:color w:val="000000" w:themeColor="text1"/>
+        </w:rPr>
+        <w:t xml:space="preserve"> </w:t>
+      </w:r>
+      <w:r>
+        <w:rPr>
+          <w:color w:val="000000" w:themeColor="text1"/>
+        </w:rPr>
+        <w:t xml:space="preserve"> </w:t>
+      </w:r>
+      <w:proofErr w:type="spellStart"/>
+      <w:r>
+        <w:rPr>
+          <w:rFonts w:hint="eastAsia"/>
+          <w:color w:val="000000" w:themeColor="text1"/>
+        </w:rPr>
+        <w:t>파이썬예제</w:t>
+      </w:r>
+      <w:proofErr w:type="spellEnd"/>
+      <w:proofErr w:type="gramEnd"/>
+    </w:p>
+    <w:p>
+      <w:pPr>
+        <w:rPr>
+          <w:color w:val="000000" w:themeColor="text1"/>
+        </w:rPr>
+      </w:pPr>
+      <w:hyperlink r:id="rId12" w:history="1">
+        <w:r>
+          <w:rPr>
+            <w:rStyle w:val="a4"/>
+          </w:rPr>
+          <w:t>http://blog.naver.com/samsjang/220498694383</w:t>
+        </w:r>
+      </w:hyperlink>
+    </w:p>
+    <w:p>
+      <w:pPr>
+        <w:rPr>
+          <w:color w:val="000000" w:themeColor="text1"/>
+        </w:rPr>
+      </w:pPr>
+    </w:p>
+    <w:p>
+      <w:pPr>
+        <w:rPr>
+          <w:color w:val="000000" w:themeColor="text1"/>
+        </w:rPr>
+      </w:pPr>
+      <w:proofErr w:type="spellStart"/>
+      <w:r>
+        <w:rPr>
+          <w:rFonts w:hint="eastAsia"/>
+          <w:color w:val="000000" w:themeColor="text1"/>
+        </w:rPr>
+        <w:t>텐서플로우</w:t>
+      </w:r>
+      <w:proofErr w:type="spellEnd"/>
+      <w:r>
+        <w:rPr>
+          <w:rFonts w:hint="eastAsia"/>
+          <w:color w:val="000000" w:themeColor="text1"/>
+        </w:rPr>
+        <w:t xml:space="preserve"> 다운로드?</w:t>
+      </w:r>
+    </w:p>
+    <w:p>
+      <w:pPr>
+        <w:rPr>
+          <w:color w:val="000000" w:themeColor="text1"/>
+        </w:rPr>
+      </w:pPr>
+      <w:hyperlink r:id="rId13" w:history="1">
+        <w:r>
+          <w:rPr>
+            <w:rStyle w:val="a4"/>
+          </w:rPr>
+          <w:t>https://gist.github.com/haje01/202ac276bace4b25dd3f</w:t>
+        </w:r>
+      </w:hyperlink>
+    </w:p>
+    <w:p>
+      <w:pPr>
+        <w:rPr>
+          <w:rFonts w:hint="eastAsia"/>
+          <w:color w:val="000000" w:themeColor="text1"/>
+        </w:rPr>
+      </w:pPr>
+    </w:p>
+    <w:p>
+      <w:pPr>
+        <w:rPr>
+          <w:color w:val="000000" w:themeColor="text1"/>
+        </w:rPr>
+      </w:pPr>
+      <w:proofErr w:type="spellStart"/>
+      <w:r>
+        <w:rPr>
+          <w:rFonts w:hint="eastAsia"/>
+          <w:color w:val="000000" w:themeColor="text1"/>
+        </w:rPr>
+        <w:t>텐서플로우</w:t>
+      </w:r>
+      <w:proofErr w:type="spellEnd"/>
+      <w:r>
+        <w:rPr>
+          <w:rFonts w:hint="eastAsia"/>
+          <w:color w:val="000000" w:themeColor="text1"/>
+        </w:rPr>
+        <w:t xml:space="preserve"> +</w:t>
+      </w:r>
+      <w:r>
+        <w:rPr>
+          <w:color w:val="000000" w:themeColor="text1"/>
+        </w:rPr>
+        <w:t>CNN + MNIST</w:t>
+      </w:r>
+    </w:p>
+    <w:p>
+      <w:pPr>
+        <w:rPr>
+          <w:color w:val="000000" w:themeColor="text1"/>
+        </w:rPr>
+      </w:pPr>
+      <w:hyperlink r:id="rId14" w:history="1">
+        <w:r>
+          <w:rPr>
+            <w:rStyle w:val="a4"/>
+          </w:rPr>
+          <w:t>http://pythonkim.tistory.com/56</w:t>
+        </w:r>
+      </w:hyperlink>
+    </w:p>
+    <w:p>
+      <w:pPr>
+        <w:rPr>
+          <w:rFonts w:hint="eastAsia"/>
+          <w:color w:val="000000" w:themeColor="text1"/>
+        </w:rPr>
+      </w:pPr>
+      <w:bookmarkStart w:id="0" w:name="_GoBack"/>
+      <w:bookmarkEnd w:id="0"/>
     </w:p>
     <w:sectPr>
       <w:pgSz w:w="11906" w:h="16838"/>
@@ -224,7 +453,7 @@
 </file>
 
 <file path=word/numbering.xml><?xml version="1.0" encoding="utf-8"?>
-<w:numbering xmlns:wpc="http://schemas.microsoft.com/office/word/2010/wordprocessingCanvas" xmlns:cx="http://schemas.microsoft.com/office/drawing/2014/chartex" xmlns:cx1="http://schemas.microsoft.com/office/drawing/2015/9/8/chartex" xmlns:cx2="http://schemas.microsoft.com/office/drawing/2015/10/21/chartex" xmlns:cx3="http://schemas.microsoft.com/office/drawing/2016/5/9/chartex" xmlns:cx4="http://schemas.microsoft.com/office/drawing/2016/5/10/chartex" xmlns:cx5="http://schemas.microsoft.com/office/drawing/2016/5/11/chartex" xmlns:cx6="http://schemas.microsoft.com/office/drawing/2016/5/12/chartex" xmlns:cx7="http://schemas.microsoft.com/office/drawing/2016/5/13/chartex" xmlns:cx8="http://schemas.microsoft.com/office/drawing/2016/5/14/chartex" xmlns:mc="http://schemas.openxmlformats.org/markup-compatibility/2006" xmlns:aink="http://schemas.microsoft.com/office/drawing/2016/ink" xmlns:am3d="http://schemas.microsoft.com/office/drawing/2017/model3d" xmlns:o="urn:schemas-microsoft-com:office:office" xmlns:r="http://schemas.openxmlformats.org/officeDocument/2006/relationships" xmlns:m="http://schemas.openxmlformats.org/officeDocument/2006/math" xmlns:v="urn:schemas-microsoft-com:vml" xmlns:wp14="http://schemas.microsoft.com/office/word/2010/wordprocessingDrawing" xmlns:wp="http://schemas.openxmlformats.org/drawingml/2006/wordprocessingDrawing" xmlns:w10="urn:schemas-microsoft-com:office:word" xmlns:w="http://schemas.openxmlformats.org/wordprocessingml/2006/main" xmlns:w14="http://schemas.microsoft.com/office/word/2010/wordml" xmlns:w15="http://schemas.microsoft.com/office/word/2012/wordml" xmlns:w16cid="http://schemas.microsoft.com/office/word/2016/wordml/cid" xmlns:w16se="http://schemas.microsoft.com/office/word/2015/wordml/symex" xmlns:wpg="http://schemas.microsoft.com/office/word/2010/wordprocessingGroup" xmlns:wpi="http://schemas.microsoft.com/office/word/2010/wordprocessingInk" xmlns:wne="http://schemas.microsoft.com/office/word/2006/wordml" xmlns:wps="http://schemas.microsoft.com/office/word/2010/wordprocessingShape" mc:Ignorable="w14 w15 w16se w16cid wp14">
+<w:numbering xmlns:wpc="http://schemas.microsoft.com/office/word/2010/wordprocessingCanvas" xmlns:cx="http://schemas.microsoft.com/office/drawing/2014/chartex" xmlns:mc="http://schemas.openxmlformats.org/markup-compatibility/2006" xmlns:o="urn:schemas-microsoft-com:office:office" xmlns:r="http://schemas.openxmlformats.org/officeDocument/2006/relationships" xmlns:m="http://schemas.openxmlformats.org/officeDocument/2006/math" xmlns:v="urn:schemas-microsoft-com:vml" xmlns:wp14="http://schemas.microsoft.com/office/word/2010/wordprocessingDrawing" xmlns:wp="http://schemas.openxmlformats.org/drawingml/2006/wordprocessingDrawing" xmlns:w10="urn:schemas-microsoft-com:office:word" xmlns:w="http://schemas.openxmlformats.org/wordprocessingml/2006/main" xmlns:w14="http://schemas.microsoft.com/office/word/2010/wordml" xmlns:w15="http://schemas.microsoft.com/office/word/2012/wordml" xmlns:w16se="http://schemas.microsoft.com/office/word/2015/wordml/symex" xmlns:wpg="http://schemas.microsoft.com/office/word/2010/wordprocessingGroup" xmlns:wpi="http://schemas.microsoft.com/office/word/2010/wordprocessingInk" xmlns:wne="http://schemas.microsoft.com/office/word/2006/wordml" xmlns:wps="http://schemas.microsoft.com/office/word/2010/wordprocessingShape" mc:Ignorable="w14 w15 w16se wp14">
   <w:abstractNum w:abstractNumId="0" w15:restartNumberingAfterBreak="0">
     <w:nsid w:val="2DA84B12"/>
     <w:multiLevelType w:val="hybridMultilevel"/>
@@ -575,7 +804,7 @@
 </file>
 
 <file path=word/styles.xml><?xml version="1.0" encoding="utf-8"?>
-<w:styles xmlns:mc="http://schemas.openxmlformats.org/markup-compatibility/2006" xmlns:r="http://schemas.openxmlformats.org/officeDocument/2006/relationships" xmlns:w="http://schemas.openxmlformats.org/wordprocessingml/2006/main" xmlns:w14="http://schemas.microsoft.com/office/word/2010/wordml" xmlns:w15="http://schemas.microsoft.com/office/word/2012/wordml" xmlns:w16cid="http://schemas.microsoft.com/office/word/2016/wordml/cid" xmlns:w16se="http://schemas.microsoft.com/office/word/2015/wordml/symex" mc:Ignorable="w14 w15 w16se w16cid">
+<w:styles xmlns:mc="http://schemas.openxmlformats.org/markup-compatibility/2006" xmlns:r="http://schemas.openxmlformats.org/officeDocument/2006/relationships" xmlns:w="http://schemas.openxmlformats.org/wordprocessingml/2006/main" xmlns:w14="http://schemas.microsoft.com/office/word/2010/wordml" xmlns:w15="http://schemas.microsoft.com/office/word/2012/wordml" xmlns:w16se="http://schemas.microsoft.com/office/word/2015/wordml/symex" mc:Ignorable="w14 w15 w16se">
   <w:docDefaults>
     <w:rPrDefault>
       <w:rPr>
@@ -592,7 +821,7 @@
       </w:pPr>
     </w:pPrDefault>
   </w:docDefaults>
-  <w:latentStyles w:defLockedState="0" w:defUIPriority="99" w:defSemiHidden="0" w:defUnhideWhenUsed="0" w:defQFormat="0" w:count="375">
+  <w:latentStyles w:defLockedState="0" w:defUIPriority="99" w:defSemiHidden="0" w:defUnhideWhenUsed="0" w:defQFormat="0" w:count="371">
     <w:lsdException w:name="Normal" w:uiPriority="0" w:qFormat="1"/>
     <w:lsdException w:name="heading 1" w:uiPriority="9" w:qFormat="1"/>
     <w:lsdException w:name="heading 2" w:semiHidden="1" w:uiPriority="9" w:unhideWhenUsed="1" w:qFormat="1"/>
@@ -964,10 +1193,6 @@
     <w:lsdException w:name="List Table 5 Dark Accent 6" w:uiPriority="50"/>
     <w:lsdException w:name="List Table 6 Colorful Accent 6" w:uiPriority="51"/>
     <w:lsdException w:name="List Table 7 Colorful Accent 6" w:uiPriority="52"/>
-    <w:lsdException w:name="Mention" w:semiHidden="1" w:unhideWhenUsed="1"/>
-    <w:lsdException w:name="Smart Hyperlink" w:semiHidden="1" w:unhideWhenUsed="1"/>
-    <w:lsdException w:name="Hashtag" w:semiHidden="1" w:unhideWhenUsed="1"/>
-    <w:lsdException w:name="Unresolved Mention" w:semiHidden="1" w:unhideWhenUsed="1"/>
   </w:latentStyles>
   <w:style w:type="paragraph" w:default="1" w:styleId="a">
     <w:name w:val="Normal"/>
@@ -1027,7 +1252,7 @@
       <w:u w:val="single"/>
     </w:rPr>
   </w:style>
-  <w:style w:type="character" w:styleId="a5">
+  <w:style w:type="character" w:customStyle="1" w:styleId="UnresolvedMention">
     <w:name w:val="Unresolved Mention"/>
     <w:basedOn w:val="a0"/>
     <w:uiPriority w:val="99"/>

--- a/사전조사자료/자료 수집용.docx
+++ b/사전조사자료/자료 수집용.docx
@@ -8,37 +8,21 @@
           <w:caps/>
         </w:rPr>
       </w:pPr>
-      <w:proofErr w:type="spellStart"/>
       <w:r>
         <w:rPr>
           <w:rFonts w:hint="eastAsia"/>
         </w:rPr>
-        <w:t>딥러닝을</w:t>
-      </w:r>
-      <w:proofErr w:type="spellEnd"/>
+        <w:t>딥러닝을 통한</w:t>
+      </w:r>
+      <w:r>
+        <w:t xml:space="preserve"> </w:t>
+      </w:r>
       <w:r>
         <w:rPr>
           <w:rFonts w:hint="eastAsia"/>
         </w:rPr>
-        <w:t xml:space="preserve"> 통한</w:t>
-      </w:r>
-      <w:r>
-        <w:t xml:space="preserve"> </w:t>
-      </w:r>
-      <w:r>
-        <w:rPr>
-          <w:rFonts w:hint="eastAsia"/>
-        </w:rPr>
-        <w:t xml:space="preserve">사진 속 글자 </w:t>
-      </w:r>
-      <w:proofErr w:type="spellStart"/>
-      <w:r>
-        <w:rPr>
-          <w:rFonts w:hint="eastAsia"/>
-        </w:rPr>
-        <w:t>검출예제</w:t>
-      </w:r>
-      <w:proofErr w:type="spellEnd"/>
+        <w:t>사진 속 글자 검출예제</w:t>
+      </w:r>
     </w:p>
     <w:p>
       <w:hyperlink r:id="rId5" w:history="1">
@@ -56,21 +40,7 @@
         <w:rPr>
           <w:rFonts w:hint="eastAsia"/>
         </w:rPr>
-        <w:t xml:space="preserve">프로그래밍 언어별 </w:t>
-      </w:r>
-      <w:proofErr w:type="spellStart"/>
-      <w:r>
-        <w:rPr>
-          <w:rFonts w:hint="eastAsia"/>
-        </w:rPr>
-        <w:t>딥러닝</w:t>
-      </w:r>
-      <w:proofErr w:type="spellEnd"/>
-      <w:r>
-        <w:rPr>
-          <w:rFonts w:hint="eastAsia"/>
-        </w:rPr>
-        <w:t xml:space="preserve"> 라이브러리 정리</w:t>
+        <w:t>프로그래밍 언어별 딥러닝 라이브러리 정리</w:t>
       </w:r>
     </w:p>
     <w:p>
@@ -92,13 +62,8 @@
         </w:numPr>
         <w:ind w:leftChars="0"/>
       </w:pPr>
-      <w:proofErr w:type="spellStart"/>
-      <w:r>
-        <w:t>Lasagne</w:t>
-      </w:r>
-      <w:proofErr w:type="spellEnd"/>
-      <w:r>
-        <w:t>(</w:t>
+      <w:r>
+        <w:t>Lasagne(</w:t>
       </w:r>
       <w:r>
         <w:rPr>
@@ -115,13 +80,8 @@
         </w:rPr>
         <w:t>라이센스</w:t>
       </w:r>
-      <w:proofErr w:type="gramStart"/>
-      <w:r>
-        <w:t>) :</w:t>
-      </w:r>
-      <w:proofErr w:type="gramEnd"/>
-      <w:r>
-        <w:t xml:space="preserve"> </w:t>
+      <w:r>
+        <w:t xml:space="preserve">) : </w:t>
       </w:r>
       <w:hyperlink r:id="rId7" w:history="1">
         <w:r>
@@ -155,19 +115,11 @@
     </w:p>
     <w:p/>
     <w:p>
-      <w:proofErr w:type="spellStart"/>
       <w:r>
         <w:rPr>
           <w:rFonts w:hint="eastAsia"/>
         </w:rPr>
-        <w:t>머신러닝</w:t>
-      </w:r>
-      <w:proofErr w:type="spellEnd"/>
-      <w:r>
-        <w:rPr>
-          <w:rFonts w:hint="eastAsia"/>
-        </w:rPr>
-        <w:t xml:space="preserve"> 초보를 위한 </w:t>
+        <w:t xml:space="preserve">머신러닝 초보를 위한 </w:t>
       </w:r>
       <w:r>
         <w:t>MNIST</w:t>
@@ -215,12 +167,10 @@
       <w:pPr>
         <w:rPr>
           <w:rStyle w:val="a4"/>
-          <w:rFonts w:hint="eastAsia"/>
           <w:color w:val="000000" w:themeColor="text1"/>
           <w:u w:val="none"/>
         </w:rPr>
       </w:pPr>
-      <w:proofErr w:type="spellStart"/>
       <w:r>
         <w:rPr>
           <w:rStyle w:val="a4"/>
@@ -228,17 +178,7 @@
           <w:color w:val="000000" w:themeColor="text1"/>
           <w:u w:val="none"/>
         </w:rPr>
-        <w:t>텐서플로우를</w:t>
-      </w:r>
-      <w:proofErr w:type="spellEnd"/>
-      <w:r>
-        <w:rPr>
-          <w:rStyle w:val="a4"/>
-          <w:rFonts w:hint="eastAsia"/>
-          <w:color w:val="000000" w:themeColor="text1"/>
-          <w:u w:val="none"/>
-        </w:rPr>
-        <w:t xml:space="preserve"> 이용한 </w:t>
+        <w:t xml:space="preserve">텐서플로우를 이용한 </w:t>
       </w:r>
       <w:r>
         <w:rPr>
@@ -286,39 +226,26 @@
           <w:color w:val="000000" w:themeColor="text1"/>
         </w:rPr>
       </w:pPr>
-      <w:proofErr w:type="spellStart"/>
-      <w:proofErr w:type="gramStart"/>
       <w:r>
         <w:rPr>
           <w:rFonts w:hint="eastAsia"/>
           <w:color w:val="000000" w:themeColor="text1"/>
         </w:rPr>
-        <w:t>openCV</w:t>
-      </w:r>
-      <w:proofErr w:type="spellEnd"/>
+        <w:t xml:space="preserve">openCV </w:t>
+      </w:r>
+      <w:r>
+        <w:rPr>
+          <w:color w:val="000000" w:themeColor="text1"/>
+        </w:rPr>
+        <w:t xml:space="preserve"> </w:t>
+      </w:r>
       <w:r>
         <w:rPr>
           <w:rFonts w:hint="eastAsia"/>
           <w:color w:val="000000" w:themeColor="text1"/>
         </w:rPr>
-        <w:t xml:space="preserve"> </w:t>
-      </w:r>
-      <w:r>
-        <w:rPr>
-          <w:color w:val="000000" w:themeColor="text1"/>
-        </w:rPr>
-        <w:t xml:space="preserve"> </w:t>
-      </w:r>
-      <w:proofErr w:type="spellStart"/>
-      <w:r>
-        <w:rPr>
-          <w:rFonts w:hint="eastAsia"/>
-          <w:color w:val="000000" w:themeColor="text1"/>
-        </w:rPr>
         <w:t>파이썬예제</w:t>
       </w:r>
-      <w:proofErr w:type="spellEnd"/>
-      <w:proofErr w:type="gramEnd"/>
     </w:p>
     <w:p>
       <w:pPr>
@@ -348,21 +275,12 @@
           <w:color w:val="000000" w:themeColor="text1"/>
         </w:rPr>
       </w:pPr>
-      <w:proofErr w:type="spellStart"/>
       <w:r>
         <w:rPr>
           <w:rFonts w:hint="eastAsia"/>
           <w:color w:val="000000" w:themeColor="text1"/>
         </w:rPr>
-        <w:t>텐서플로우</w:t>
-      </w:r>
-      <w:proofErr w:type="spellEnd"/>
-      <w:r>
-        <w:rPr>
-          <w:rFonts w:hint="eastAsia"/>
-          <w:color w:val="000000" w:themeColor="text1"/>
-        </w:rPr>
-        <w:t xml:space="preserve"> 다운로드?</w:t>
+        <w:t>텐서플로우 다운로드?</w:t>
       </w:r>
     </w:p>
     <w:p>
@@ -383,32 +301,22 @@
     <w:p>
       <w:pPr>
         <w:rPr>
+          <w:color w:val="000000" w:themeColor="text1"/>
+        </w:rPr>
+      </w:pPr>
+    </w:p>
+    <w:p>
+      <w:pPr>
+        <w:rPr>
+          <w:color w:val="000000" w:themeColor="text1"/>
+        </w:rPr>
+      </w:pPr>
+      <w:r>
+        <w:rPr>
           <w:rFonts w:hint="eastAsia"/>
           <w:color w:val="000000" w:themeColor="text1"/>
         </w:rPr>
-      </w:pPr>
-    </w:p>
-    <w:p>
-      <w:pPr>
-        <w:rPr>
-          <w:color w:val="000000" w:themeColor="text1"/>
-        </w:rPr>
-      </w:pPr>
-      <w:proofErr w:type="spellStart"/>
-      <w:r>
-        <w:rPr>
-          <w:rFonts w:hint="eastAsia"/>
-          <w:color w:val="000000" w:themeColor="text1"/>
-        </w:rPr>
-        <w:t>텐서플로우</w:t>
-      </w:r>
-      <w:proofErr w:type="spellEnd"/>
-      <w:r>
-        <w:rPr>
-          <w:rFonts w:hint="eastAsia"/>
-          <w:color w:val="000000" w:themeColor="text1"/>
-        </w:rPr>
-        <w:t xml:space="preserve"> +</w:t>
+        <w:t>텐서플로우 +</w:t>
       </w:r>
       <w:r>
         <w:rPr>
@@ -435,12 +343,62 @@
     <w:p>
       <w:pPr>
         <w:rPr>
+          <w:color w:val="000000" w:themeColor="text1"/>
+        </w:rPr>
+      </w:pPr>
+    </w:p>
+    <w:p>
+      <w:pPr>
+        <w:rPr>
+          <w:color w:val="000000" w:themeColor="text1"/>
+        </w:rPr>
+      </w:pPr>
+      <w:r>
+        <w:rPr>
           <w:rFonts w:hint="eastAsia"/>
+          <w:color w:val="000000" w:themeColor="text1"/>
+        </w:rPr>
+        <w:lastRenderedPageBreak/>
+        <w:t xml:space="preserve">파이썬 </w:t>
+      </w:r>
+      <w:r>
+        <w:rPr>
+          <w:color w:val="000000" w:themeColor="text1"/>
+        </w:rPr>
+        <w:t>pip install error</w:t>
+      </w:r>
+    </w:p>
+    <w:p>
+      <w:pPr>
+        <w:rPr>
+          <w:color w:val="000000" w:themeColor="text1"/>
+        </w:rPr>
+      </w:pPr>
+      <w:hyperlink r:id="rId15" w:history="1">
+        <w:r>
+          <w:rPr>
+            <w:rStyle w:val="a4"/>
+          </w:rPr>
+          <w:t>https://dojang.io/mod/page/view.php?id=1169</w:t>
+        </w:r>
+      </w:hyperlink>
+    </w:p>
+    <w:p>
+      <w:pPr>
+        <w:rPr>
           <w:color w:val="000000" w:themeColor="text1"/>
         </w:rPr>
       </w:pPr>
       <w:bookmarkStart w:id="0" w:name="_GoBack"/>
       <w:bookmarkEnd w:id="0"/>
+    </w:p>
+    <w:p>
+      <w:pPr>
+        <w:rPr>
+          <w:rFonts w:hint="eastAsia"/>
+          <w:color w:val="000000" w:themeColor="text1"/>
+        </w:rPr>
+      </w:pPr>
     </w:p>
     <w:sectPr>
       <w:pgSz w:w="11906" w:h="16838"/>

--- a/사전조사자료/자료 수집용.docx
+++ b/사전조사자료/자료 수집용.docx
@@ -1,6 +1,6 @@
 
 <file path=word/document.xml><?xml version="1.0" encoding="utf-8"?>
-<w:document xmlns:wpc="http://schemas.microsoft.com/office/word/2010/wordprocessingCanvas" xmlns:cx="http://schemas.microsoft.com/office/drawing/2014/chartex" xmlns:mc="http://schemas.openxmlformats.org/markup-compatibility/2006" xmlns:o="urn:schemas-microsoft-com:office:office" xmlns:r="http://schemas.openxmlformats.org/officeDocument/2006/relationships" xmlns:m="http://schemas.openxmlformats.org/officeDocument/2006/math" xmlns:v="urn:schemas-microsoft-com:vml" xmlns:wp14="http://schemas.microsoft.com/office/word/2010/wordprocessingDrawing" xmlns:wp="http://schemas.openxmlformats.org/drawingml/2006/wordprocessingDrawing" xmlns:w10="urn:schemas-microsoft-com:office:word" xmlns:w="http://schemas.openxmlformats.org/wordprocessingml/2006/main" xmlns:w14="http://schemas.microsoft.com/office/word/2010/wordml" xmlns:w15="http://schemas.microsoft.com/office/word/2012/wordml" xmlns:w16se="http://schemas.microsoft.com/office/word/2015/wordml/symex" xmlns:wpg="http://schemas.microsoft.com/office/word/2010/wordprocessingGroup" xmlns:wpi="http://schemas.microsoft.com/office/word/2010/wordprocessingInk" xmlns:wne="http://schemas.microsoft.com/office/word/2006/wordml" xmlns:wps="http://schemas.microsoft.com/office/word/2010/wordprocessingShape" mc:Ignorable="w14 w15 w16se wp14">
+<w:document xmlns:wpc="http://schemas.microsoft.com/office/word/2010/wordprocessingCanvas" xmlns:cx="http://schemas.microsoft.com/office/drawing/2014/chartex" xmlns:cx1="http://schemas.microsoft.com/office/drawing/2015/9/8/chartex" xmlns:cx2="http://schemas.microsoft.com/office/drawing/2015/10/21/chartex" xmlns:cx3="http://schemas.microsoft.com/office/drawing/2016/5/9/chartex" xmlns:cx4="http://schemas.microsoft.com/office/drawing/2016/5/10/chartex" xmlns:cx5="http://schemas.microsoft.com/office/drawing/2016/5/11/chartex" xmlns:cx6="http://schemas.microsoft.com/office/drawing/2016/5/12/chartex" xmlns:cx7="http://schemas.microsoft.com/office/drawing/2016/5/13/chartex" xmlns:cx8="http://schemas.microsoft.com/office/drawing/2016/5/14/chartex" xmlns:mc="http://schemas.openxmlformats.org/markup-compatibility/2006" xmlns:aink="http://schemas.microsoft.com/office/drawing/2016/ink" xmlns:am3d="http://schemas.microsoft.com/office/drawing/2017/model3d" xmlns:o="urn:schemas-microsoft-com:office:office" xmlns:r="http://schemas.openxmlformats.org/officeDocument/2006/relationships" xmlns:m="http://schemas.openxmlformats.org/officeDocument/2006/math" xmlns:v="urn:schemas-microsoft-com:vml" xmlns:wp14="http://schemas.microsoft.com/office/word/2010/wordprocessingDrawing" xmlns:wp="http://schemas.openxmlformats.org/drawingml/2006/wordprocessingDrawing" xmlns:w10="urn:schemas-microsoft-com:office:word" xmlns:w="http://schemas.openxmlformats.org/wordprocessingml/2006/main" xmlns:w14="http://schemas.microsoft.com/office/word/2010/wordml" xmlns:w15="http://schemas.microsoft.com/office/word/2012/wordml" xmlns:w16cid="http://schemas.microsoft.com/office/word/2016/wordml/cid" xmlns:w16se="http://schemas.microsoft.com/office/word/2015/wordml/symex" xmlns:wpg="http://schemas.microsoft.com/office/word/2010/wordprocessingGroup" xmlns:wpi="http://schemas.microsoft.com/office/word/2010/wordprocessingInk" xmlns:wne="http://schemas.microsoft.com/office/word/2006/wordml" xmlns:wps="http://schemas.microsoft.com/office/word/2010/wordprocessingShape" mc:Ignorable="w14 w15 w16se w16cid wp14">
   <w:body>
     <w:p>
       <w:pPr>
@@ -25,7 +25,7 @@
       </w:r>
     </w:p>
     <w:p>
-      <w:hyperlink r:id="rId5" w:history="1">
+      <w:hyperlink r:id="rId7" w:history="1">
         <w:r>
           <w:rPr>
             <w:rStyle w:val="a4"/>
@@ -44,7 +44,7 @@
       </w:r>
     </w:p>
     <w:p>
-      <w:hyperlink r:id="rId6" w:history="1">
+      <w:hyperlink r:id="rId8" w:history="1">
         <w:r>
           <w:rPr>
             <w:rStyle w:val="a4"/>
@@ -83,7 +83,7 @@
       <w:r>
         <w:t xml:space="preserve">) : </w:t>
       </w:r>
-      <w:hyperlink r:id="rId7" w:history="1">
+      <w:hyperlink r:id="rId9" w:history="1">
         <w:r>
           <w:rPr>
             <w:rStyle w:val="a4"/>
@@ -104,7 +104,7 @@
       <w:r>
         <w:t xml:space="preserve">Theano : </w:t>
       </w:r>
-      <w:hyperlink r:id="rId8" w:history="1">
+      <w:hyperlink r:id="rId10" w:history="1">
         <w:r>
           <w:rPr>
             <w:rStyle w:val="a4"/>
@@ -126,7 +126,7 @@
       </w:r>
     </w:p>
     <w:p>
-      <w:hyperlink r:id="rId9" w:history="1">
+      <w:hyperlink r:id="rId11" w:history="1">
         <w:r>
           <w:rPr>
             <w:rStyle w:val="a4"/>
@@ -147,7 +147,7 @@
           <w:rStyle w:val="a4"/>
         </w:rPr>
       </w:pPr>
-      <w:hyperlink r:id="rId10" w:history="1">
+      <w:hyperlink r:id="rId12" w:history="1">
         <w:r>
           <w:rPr>
             <w:rStyle w:val="a4"/>
@@ -204,7 +204,7 @@
           <w:color w:val="000000" w:themeColor="text1"/>
         </w:rPr>
       </w:pPr>
-      <w:hyperlink r:id="rId11" w:history="1">
+      <w:hyperlink r:id="rId13" w:history="1">
         <w:r>
           <w:rPr>
             <w:rStyle w:val="a4"/>
@@ -253,7 +253,7 @@
           <w:color w:val="000000" w:themeColor="text1"/>
         </w:rPr>
       </w:pPr>
-      <w:hyperlink r:id="rId12" w:history="1">
+      <w:hyperlink r:id="rId14" w:history="1">
         <w:r>
           <w:rPr>
             <w:rStyle w:val="a4"/>
@@ -289,7 +289,7 @@
           <w:color w:val="000000" w:themeColor="text1"/>
         </w:rPr>
       </w:pPr>
-      <w:hyperlink r:id="rId13" w:history="1">
+      <w:hyperlink r:id="rId15" w:history="1">
         <w:r>
           <w:rPr>
             <w:rStyle w:val="a4"/>
@@ -331,7 +331,7 @@
           <w:color w:val="000000" w:themeColor="text1"/>
         </w:rPr>
       </w:pPr>
-      <w:hyperlink r:id="rId14" w:history="1">
+      <w:hyperlink r:id="rId16" w:history="1">
         <w:r>
           <w:rPr>
             <w:rStyle w:val="a4"/>
@@ -374,7 +374,7 @@
           <w:color w:val="000000" w:themeColor="text1"/>
         </w:rPr>
       </w:pPr>
-      <w:hyperlink r:id="rId15" w:history="1">
+      <w:hyperlink r:id="rId17" w:history="1">
         <w:r>
           <w:rPr>
             <w:rStyle w:val="a4"/>
@@ -389,16 +389,80 @@
           <w:color w:val="000000" w:themeColor="text1"/>
         </w:rPr>
       </w:pPr>
+    </w:p>
+    <w:p>
+      <w:pPr>
+        <w:rPr>
+          <w:color w:val="000000" w:themeColor="text1"/>
+        </w:rPr>
+      </w:pPr>
+      <w:r>
+        <w:rPr>
+          <w:rFonts w:hint="eastAsia"/>
+          <w:color w:val="000000" w:themeColor="text1"/>
+        </w:rPr>
+        <w:t>파이썬 e</w:t>
+      </w:r>
+      <w:r>
+        <w:rPr>
+          <w:color w:val="000000" w:themeColor="text1"/>
+        </w:rPr>
+        <w:t xml:space="preserve">xe </w:t>
+      </w:r>
+      <w:r>
+        <w:rPr>
+          <w:rFonts w:hint="eastAsia"/>
+          <w:color w:val="000000" w:themeColor="text1"/>
+        </w:rPr>
+        <w:t>패키징</w:t>
+      </w:r>
+    </w:p>
+    <w:p>
+      <w:pPr>
+        <w:rPr>
+          <w:color w:val="000000" w:themeColor="text1"/>
+        </w:rPr>
+      </w:pPr>
+      <w:hyperlink r:id="rId18" w:history="1">
+        <w:r>
+          <w:rPr>
+            <w:rStyle w:val="a4"/>
+          </w:rPr>
+          <w:t>https://veranostech.github.io/docs-korean-python-packaging-user-guide/build/html/tutorials/distributing-packages_ko.html</w:t>
+        </w:r>
+      </w:hyperlink>
+    </w:p>
+    <w:p>
+      <w:pPr>
+        <w:rPr>
+          <w:color w:val="000000" w:themeColor="text1"/>
+        </w:rPr>
+      </w:pPr>
+    </w:p>
+    <w:p>
+      <w:pPr>
+        <w:rPr>
+          <w:color w:val="000000" w:themeColor="text1"/>
+        </w:rPr>
+      </w:pPr>
+      <w:hyperlink r:id="rId19" w:history="1">
+        <w:r>
+          <w:rPr>
+            <w:rStyle w:val="a4"/>
+          </w:rPr>
+          <w:t>https://spoqa.github.io/2013/05/21/py2exe-and-py2app.html</w:t>
+        </w:r>
+      </w:hyperlink>
+    </w:p>
+    <w:p>
+      <w:pPr>
+        <w:rPr>
+          <w:rFonts w:hint="eastAsia"/>
+          <w:color w:val="000000" w:themeColor="text1"/>
+        </w:rPr>
+      </w:pPr>
       <w:bookmarkStart w:id="0" w:name="_GoBack"/>
       <w:bookmarkEnd w:id="0"/>
-    </w:p>
-    <w:p>
-      <w:pPr>
-        <w:rPr>
-          <w:rFonts w:hint="eastAsia"/>
-          <w:color w:val="000000" w:themeColor="text1"/>
-        </w:rPr>
-      </w:pPr>
     </w:p>
     <w:sectPr>
       <w:pgSz w:w="11906" w:h="16838"/>
@@ -410,8 +474,58 @@
 </w:document>
 </file>
 
+<file path=word/endnotes.xml><?xml version="1.0" encoding="utf-8"?>
+<w:endnotes xmlns:wpc="http://schemas.microsoft.com/office/word/2010/wordprocessingCanvas" xmlns:cx="http://schemas.microsoft.com/office/drawing/2014/chartex" xmlns:cx1="http://schemas.microsoft.com/office/drawing/2015/9/8/chartex" xmlns:cx2="http://schemas.microsoft.com/office/drawing/2015/10/21/chartex" xmlns:cx3="http://schemas.microsoft.com/office/drawing/2016/5/9/chartex" xmlns:cx4="http://schemas.microsoft.com/office/drawing/2016/5/10/chartex" xmlns:cx5="http://schemas.microsoft.com/office/drawing/2016/5/11/chartex" xmlns:cx6="http://schemas.microsoft.com/office/drawing/2016/5/12/chartex" xmlns:cx7="http://schemas.microsoft.com/office/drawing/2016/5/13/chartex" xmlns:cx8="http://schemas.microsoft.com/office/drawing/2016/5/14/chartex" xmlns:mc="http://schemas.openxmlformats.org/markup-compatibility/2006" xmlns:aink="http://schemas.microsoft.com/office/drawing/2016/ink" xmlns:am3d="http://schemas.microsoft.com/office/drawing/2017/model3d" xmlns:o="urn:schemas-microsoft-com:office:office" xmlns:r="http://schemas.openxmlformats.org/officeDocument/2006/relationships" xmlns:m="http://schemas.openxmlformats.org/officeDocument/2006/math" xmlns:v="urn:schemas-microsoft-com:vml" xmlns:wp14="http://schemas.microsoft.com/office/word/2010/wordprocessingDrawing" xmlns:wp="http://schemas.openxmlformats.org/drawingml/2006/wordprocessingDrawing" xmlns:w10="urn:schemas-microsoft-com:office:word" xmlns:w="http://schemas.openxmlformats.org/wordprocessingml/2006/main" xmlns:w14="http://schemas.microsoft.com/office/word/2010/wordml" xmlns:w15="http://schemas.microsoft.com/office/word/2012/wordml" xmlns:w16cid="http://schemas.microsoft.com/office/word/2016/wordml/cid" xmlns:w16se="http://schemas.microsoft.com/office/word/2015/wordml/symex" xmlns:wpg="http://schemas.microsoft.com/office/word/2010/wordprocessingGroup" xmlns:wpi="http://schemas.microsoft.com/office/word/2010/wordprocessingInk" xmlns:wne="http://schemas.microsoft.com/office/word/2006/wordml" xmlns:wps="http://schemas.microsoft.com/office/word/2010/wordprocessingShape" mc:Ignorable="w14 w15 w16se w16cid wp14">
+  <w:endnote w:type="separator" w:id="-1">
+    <w:p>
+      <w:pPr>
+        <w:spacing w:after="0" w:line="240" w:lineRule="auto"/>
+      </w:pPr>
+      <w:r>
+        <w:separator/>
+      </w:r>
+    </w:p>
+  </w:endnote>
+  <w:endnote w:type="continuationSeparator" w:id="0">
+    <w:p>
+      <w:pPr>
+        <w:spacing w:after="0" w:line="240" w:lineRule="auto"/>
+      </w:pPr>
+      <w:r>
+        <w:continuationSeparator/>
+      </w:r>
+    </w:p>
+  </w:endnote>
+</w:endnotes>
+</file>
+
+<file path=word/footnotes.xml><?xml version="1.0" encoding="utf-8"?>
+<w:footnotes xmlns:wpc="http://schemas.microsoft.com/office/word/2010/wordprocessingCanvas" xmlns:cx="http://schemas.microsoft.com/office/drawing/2014/chartex" xmlns:cx1="http://schemas.microsoft.com/office/drawing/2015/9/8/chartex" xmlns:cx2="http://schemas.microsoft.com/office/drawing/2015/10/21/chartex" xmlns:cx3="http://schemas.microsoft.com/office/drawing/2016/5/9/chartex" xmlns:cx4="http://schemas.microsoft.com/office/drawing/2016/5/10/chartex" xmlns:cx5="http://schemas.microsoft.com/office/drawing/2016/5/11/chartex" xmlns:cx6="http://schemas.microsoft.com/office/drawing/2016/5/12/chartex" xmlns:cx7="http://schemas.microsoft.com/office/drawing/2016/5/13/chartex" xmlns:cx8="http://schemas.microsoft.com/office/drawing/2016/5/14/chartex" xmlns:mc="http://schemas.openxmlformats.org/markup-compatibility/2006" xmlns:aink="http://schemas.microsoft.com/office/drawing/2016/ink" xmlns:am3d="http://schemas.microsoft.com/office/drawing/2017/model3d" xmlns:o="urn:schemas-microsoft-com:office:office" xmlns:r="http://schemas.openxmlformats.org/officeDocument/2006/relationships" xmlns:m="http://schemas.openxmlformats.org/officeDocument/2006/math" xmlns:v="urn:schemas-microsoft-com:vml" xmlns:wp14="http://schemas.microsoft.com/office/word/2010/wordprocessingDrawing" xmlns:wp="http://schemas.openxmlformats.org/drawingml/2006/wordprocessingDrawing" xmlns:w10="urn:schemas-microsoft-com:office:word" xmlns:w="http://schemas.openxmlformats.org/wordprocessingml/2006/main" xmlns:w14="http://schemas.microsoft.com/office/word/2010/wordml" xmlns:w15="http://schemas.microsoft.com/office/word/2012/wordml" xmlns:w16cid="http://schemas.microsoft.com/office/word/2016/wordml/cid" xmlns:w16se="http://schemas.microsoft.com/office/word/2015/wordml/symex" xmlns:wpg="http://schemas.microsoft.com/office/word/2010/wordprocessingGroup" xmlns:wpi="http://schemas.microsoft.com/office/word/2010/wordprocessingInk" xmlns:wne="http://schemas.microsoft.com/office/word/2006/wordml" xmlns:wps="http://schemas.microsoft.com/office/word/2010/wordprocessingShape" mc:Ignorable="w14 w15 w16se w16cid wp14">
+  <w:footnote w:type="separator" w:id="-1">
+    <w:p>
+      <w:pPr>
+        <w:spacing w:after="0" w:line="240" w:lineRule="auto"/>
+      </w:pPr>
+      <w:r>
+        <w:separator/>
+      </w:r>
+    </w:p>
+  </w:footnote>
+  <w:footnote w:type="continuationSeparator" w:id="0">
+    <w:p>
+      <w:pPr>
+        <w:spacing w:after="0" w:line="240" w:lineRule="auto"/>
+      </w:pPr>
+      <w:r>
+        <w:continuationSeparator/>
+      </w:r>
+    </w:p>
+  </w:footnote>
+</w:footnotes>
+</file>
+
 <file path=word/numbering.xml><?xml version="1.0" encoding="utf-8"?>
-<w:numbering xmlns:wpc="http://schemas.microsoft.com/office/word/2010/wordprocessingCanvas" xmlns:cx="http://schemas.microsoft.com/office/drawing/2014/chartex" xmlns:mc="http://schemas.openxmlformats.org/markup-compatibility/2006" xmlns:o="urn:schemas-microsoft-com:office:office" xmlns:r="http://schemas.openxmlformats.org/officeDocument/2006/relationships" xmlns:m="http://schemas.openxmlformats.org/officeDocument/2006/math" xmlns:v="urn:schemas-microsoft-com:vml" xmlns:wp14="http://schemas.microsoft.com/office/word/2010/wordprocessingDrawing" xmlns:wp="http://schemas.openxmlformats.org/drawingml/2006/wordprocessingDrawing" xmlns:w10="urn:schemas-microsoft-com:office:word" xmlns:w="http://schemas.openxmlformats.org/wordprocessingml/2006/main" xmlns:w14="http://schemas.microsoft.com/office/word/2010/wordml" xmlns:w15="http://schemas.microsoft.com/office/word/2012/wordml" xmlns:w16se="http://schemas.microsoft.com/office/word/2015/wordml/symex" xmlns:wpg="http://schemas.microsoft.com/office/word/2010/wordprocessingGroup" xmlns:wpi="http://schemas.microsoft.com/office/word/2010/wordprocessingInk" xmlns:wne="http://schemas.microsoft.com/office/word/2006/wordml" xmlns:wps="http://schemas.microsoft.com/office/word/2010/wordprocessingShape" mc:Ignorable="w14 w15 w16se wp14">
+<w:numbering xmlns:wpc="http://schemas.microsoft.com/office/word/2010/wordprocessingCanvas" xmlns:cx="http://schemas.microsoft.com/office/drawing/2014/chartex" xmlns:cx1="http://schemas.microsoft.com/office/drawing/2015/9/8/chartex" xmlns:cx2="http://schemas.microsoft.com/office/drawing/2015/10/21/chartex" xmlns:cx3="http://schemas.microsoft.com/office/drawing/2016/5/9/chartex" xmlns:cx4="http://schemas.microsoft.com/office/drawing/2016/5/10/chartex" xmlns:cx5="http://schemas.microsoft.com/office/drawing/2016/5/11/chartex" xmlns:cx6="http://schemas.microsoft.com/office/drawing/2016/5/12/chartex" xmlns:cx7="http://schemas.microsoft.com/office/drawing/2016/5/13/chartex" xmlns:cx8="http://schemas.microsoft.com/office/drawing/2016/5/14/chartex" xmlns:mc="http://schemas.openxmlformats.org/markup-compatibility/2006" xmlns:aink="http://schemas.microsoft.com/office/drawing/2016/ink" xmlns:am3d="http://schemas.microsoft.com/office/drawing/2017/model3d" xmlns:o="urn:schemas-microsoft-com:office:office" xmlns:r="http://schemas.openxmlformats.org/officeDocument/2006/relationships" xmlns:m="http://schemas.openxmlformats.org/officeDocument/2006/math" xmlns:v="urn:schemas-microsoft-com:vml" xmlns:wp14="http://schemas.microsoft.com/office/word/2010/wordprocessingDrawing" xmlns:wp="http://schemas.openxmlformats.org/drawingml/2006/wordprocessingDrawing" xmlns:w10="urn:schemas-microsoft-com:office:word" xmlns:w="http://schemas.openxmlformats.org/wordprocessingml/2006/main" xmlns:w14="http://schemas.microsoft.com/office/word/2010/wordml" xmlns:w15="http://schemas.microsoft.com/office/word/2012/wordml" xmlns:w16cid="http://schemas.microsoft.com/office/word/2016/wordml/cid" xmlns:w16se="http://schemas.microsoft.com/office/word/2015/wordml/symex" xmlns:wpg="http://schemas.microsoft.com/office/word/2010/wordprocessingGroup" xmlns:wpi="http://schemas.microsoft.com/office/word/2010/wordprocessingInk" xmlns:wne="http://schemas.microsoft.com/office/word/2006/wordml" xmlns:wps="http://schemas.microsoft.com/office/word/2010/wordprocessingShape" mc:Ignorable="w14 w15 w16se w16cid wp14">
   <w:abstractNum w:abstractNumId="0" w15:restartNumberingAfterBreak="0">
     <w:nsid w:val="2DA84B12"/>
     <w:multiLevelType w:val="hybridMultilevel"/>
@@ -762,7 +876,7 @@
 </file>
 
 <file path=word/styles.xml><?xml version="1.0" encoding="utf-8"?>
-<w:styles xmlns:mc="http://schemas.openxmlformats.org/markup-compatibility/2006" xmlns:r="http://schemas.openxmlformats.org/officeDocument/2006/relationships" xmlns:w="http://schemas.openxmlformats.org/wordprocessingml/2006/main" xmlns:w14="http://schemas.microsoft.com/office/word/2010/wordml" xmlns:w15="http://schemas.microsoft.com/office/word/2012/wordml" xmlns:w16se="http://schemas.microsoft.com/office/word/2015/wordml/symex" mc:Ignorable="w14 w15 w16se">
+<w:styles xmlns:mc="http://schemas.openxmlformats.org/markup-compatibility/2006" xmlns:r="http://schemas.openxmlformats.org/officeDocument/2006/relationships" xmlns:w="http://schemas.openxmlformats.org/wordprocessingml/2006/main" xmlns:w14="http://schemas.microsoft.com/office/word/2010/wordml" xmlns:w15="http://schemas.microsoft.com/office/word/2012/wordml" xmlns:w16cid="http://schemas.microsoft.com/office/word/2016/wordml/cid" xmlns:w16se="http://schemas.microsoft.com/office/word/2015/wordml/symex" mc:Ignorable="w14 w15 w16se w16cid">
   <w:docDefaults>
     <w:rPrDefault>
       <w:rPr>
@@ -779,7 +893,7 @@
       </w:pPr>
     </w:pPrDefault>
   </w:docDefaults>
-  <w:latentStyles w:defLockedState="0" w:defUIPriority="99" w:defSemiHidden="0" w:defUnhideWhenUsed="0" w:defQFormat="0" w:count="371">
+  <w:latentStyles w:defLockedState="0" w:defUIPriority="99" w:defSemiHidden="0" w:defUnhideWhenUsed="0" w:defQFormat="0" w:count="375">
     <w:lsdException w:name="Normal" w:uiPriority="0" w:qFormat="1"/>
     <w:lsdException w:name="heading 1" w:uiPriority="9" w:qFormat="1"/>
     <w:lsdException w:name="heading 2" w:semiHidden="1" w:uiPriority="9" w:unhideWhenUsed="1" w:qFormat="1"/>
@@ -885,7 +999,6 @@
     <w:lsdException w:name="HTML Sample" w:semiHidden="1" w:unhideWhenUsed="1"/>
     <w:lsdException w:name="HTML Typewriter" w:semiHidden="1" w:unhideWhenUsed="1"/>
     <w:lsdException w:name="HTML Variable" w:semiHidden="1" w:unhideWhenUsed="1"/>
-    <w:lsdException w:name="Normal Table" w:semiHidden="1" w:unhideWhenUsed="1"/>
     <w:lsdException w:name="annotation subject" w:semiHidden="1" w:unhideWhenUsed="1"/>
     <w:lsdException w:name="No List" w:semiHidden="1" w:unhideWhenUsed="1"/>
     <w:lsdException w:name="Outline List 1" w:semiHidden="1" w:unhideWhenUsed="1"/>
@@ -929,10 +1042,8 @@
     <w:lsdException w:name="Table Elegant" w:semiHidden="1" w:unhideWhenUsed="1"/>
     <w:lsdException w:name="Table Professional" w:semiHidden="1" w:unhideWhenUsed="1"/>
     <w:lsdException w:name="Table Subtle 1" w:semiHidden="1" w:unhideWhenUsed="1"/>
-    <w:lsdException w:name="Table Subtle 2" w:semiHidden="1" w:unhideWhenUsed="1"/>
     <w:lsdException w:name="Table Web 1" w:semiHidden="1" w:unhideWhenUsed="1"/>
     <w:lsdException w:name="Table Web 2" w:semiHidden="1" w:unhideWhenUsed="1"/>
-    <w:lsdException w:name="Table Web 3" w:semiHidden="1" w:unhideWhenUsed="1"/>
     <w:lsdException w:name="Balloon Text" w:semiHidden="1" w:unhideWhenUsed="1"/>
     <w:lsdException w:name="Table Grid" w:uiPriority="39"/>
     <w:lsdException w:name="Table Theme" w:semiHidden="1" w:unhideWhenUsed="1"/>
@@ -1151,6 +1262,10 @@
     <w:lsdException w:name="List Table 5 Dark Accent 6" w:uiPriority="50"/>
     <w:lsdException w:name="List Table 6 Colorful Accent 6" w:uiPriority="51"/>
     <w:lsdException w:name="List Table 7 Colorful Accent 6" w:uiPriority="52"/>
+    <w:lsdException w:name="Mention" w:semiHidden="1" w:unhideWhenUsed="1"/>
+    <w:lsdException w:name="Smart Hyperlink" w:semiHidden="1" w:unhideWhenUsed="1"/>
+    <w:lsdException w:name="Hashtag" w:semiHidden="1" w:unhideWhenUsed="1"/>
+    <w:lsdException w:name="Unresolved Mention" w:semiHidden="1" w:unhideWhenUsed="1"/>
   </w:latentStyles>
   <w:style w:type="paragraph" w:default="1" w:styleId="a">
     <w:name w:val="Normal"/>
@@ -1210,13 +1325,69 @@
       <w:u w:val="single"/>
     </w:rPr>
   </w:style>
-  <w:style w:type="character" w:customStyle="1" w:styleId="UnresolvedMention">
+  <w:style w:type="character" w:customStyle="1" w:styleId="1">
+    <w:name w:val="확인되지 않은 멘션1"/>
+    <w:basedOn w:val="a0"/>
+    <w:uiPriority w:val="99"/>
+    <w:semiHidden/>
+    <w:unhideWhenUsed/>
+    <w:rsid w:val="00E874CC"/>
+    <w:rPr>
+      <w:color w:val="808080"/>
+      <w:shd w:val="clear" w:color="auto" w:fill="E6E6E6"/>
+    </w:rPr>
+  </w:style>
+  <w:style w:type="paragraph" w:styleId="a5">
+    <w:name w:val="header"/>
+    <w:basedOn w:val="a"/>
+    <w:link w:val="Char"/>
+    <w:uiPriority w:val="99"/>
+    <w:unhideWhenUsed/>
+    <w:rsid w:val="00BE39FC"/>
+    <w:pPr>
+      <w:tabs>
+        <w:tab w:val="center" w:pos="4513"/>
+        <w:tab w:val="right" w:pos="9026"/>
+      </w:tabs>
+      <w:snapToGrid w:val="0"/>
+    </w:pPr>
+  </w:style>
+  <w:style w:type="character" w:customStyle="1" w:styleId="Char">
+    <w:name w:val="머리글 Char"/>
+    <w:basedOn w:val="a0"/>
+    <w:link w:val="a5"/>
+    <w:uiPriority w:val="99"/>
+    <w:rsid w:val="00BE39FC"/>
+  </w:style>
+  <w:style w:type="paragraph" w:styleId="a6">
+    <w:name w:val="footer"/>
+    <w:basedOn w:val="a"/>
+    <w:link w:val="Char0"/>
+    <w:uiPriority w:val="99"/>
+    <w:unhideWhenUsed/>
+    <w:rsid w:val="00BE39FC"/>
+    <w:pPr>
+      <w:tabs>
+        <w:tab w:val="center" w:pos="4513"/>
+        <w:tab w:val="right" w:pos="9026"/>
+      </w:tabs>
+      <w:snapToGrid w:val="0"/>
+    </w:pPr>
+  </w:style>
+  <w:style w:type="character" w:customStyle="1" w:styleId="Char0">
+    <w:name w:val="바닥글 Char"/>
+    <w:basedOn w:val="a0"/>
+    <w:link w:val="a6"/>
+    <w:uiPriority w:val="99"/>
+    <w:rsid w:val="00BE39FC"/>
+  </w:style>
+  <w:style w:type="character" w:styleId="a7">
     <w:name w:val="Unresolved Mention"/>
     <w:basedOn w:val="a0"/>
     <w:uiPriority w:val="99"/>
     <w:semiHidden/>
     <w:unhideWhenUsed/>
-    <w:rsid w:val="00E874CC"/>
+    <w:rsid w:val="00BE39FC"/>
     <w:rPr>
       <w:color w:val="808080"/>
       <w:shd w:val="clear" w:color="auto" w:fill="E6E6E6"/>

--- a/사전조사자료/자료 수집용.docx
+++ b/사전조사자료/자료 수집용.docx
@@ -8,11 +8,19 @@
           <w:caps/>
         </w:rPr>
       </w:pPr>
-      <w:r>
-        <w:rPr>
-          <w:rFonts w:hint="eastAsia"/>
-        </w:rPr>
-        <w:t>딥러닝을 통한</w:t>
+      <w:proofErr w:type="spellStart"/>
+      <w:r>
+        <w:rPr>
+          <w:rFonts w:hint="eastAsia"/>
+        </w:rPr>
+        <w:t>딥러닝을</w:t>
+      </w:r>
+      <w:proofErr w:type="spellEnd"/>
+      <w:r>
+        <w:rPr>
+          <w:rFonts w:hint="eastAsia"/>
+        </w:rPr>
+        <w:t xml:space="preserve"> 통한</w:t>
       </w:r>
       <w:r>
         <w:t xml:space="preserve"> </w:t>
@@ -21,8 +29,16 @@
         <w:rPr>
           <w:rFonts w:hint="eastAsia"/>
         </w:rPr>
-        <w:t>사진 속 글자 검출예제</w:t>
-      </w:r>
+        <w:t xml:space="preserve">사진 속 글자 </w:t>
+      </w:r>
+      <w:proofErr w:type="spellStart"/>
+      <w:r>
+        <w:rPr>
+          <w:rFonts w:hint="eastAsia"/>
+        </w:rPr>
+        <w:t>검출예제</w:t>
+      </w:r>
+      <w:proofErr w:type="spellEnd"/>
     </w:p>
     <w:p>
       <w:hyperlink r:id="rId7" w:history="1">
@@ -40,7 +56,21 @@
         <w:rPr>
           <w:rFonts w:hint="eastAsia"/>
         </w:rPr>
-        <w:t>프로그래밍 언어별 딥러닝 라이브러리 정리</w:t>
+        <w:t xml:space="preserve">프로그래밍 언어별 </w:t>
+      </w:r>
+      <w:proofErr w:type="spellStart"/>
+      <w:r>
+        <w:rPr>
+          <w:rFonts w:hint="eastAsia"/>
+        </w:rPr>
+        <w:t>딥러닝</w:t>
+      </w:r>
+      <w:proofErr w:type="spellEnd"/>
+      <w:r>
+        <w:rPr>
+          <w:rFonts w:hint="eastAsia"/>
+        </w:rPr>
+        <w:t xml:space="preserve"> 라이브러리 정리</w:t>
       </w:r>
     </w:p>
     <w:p>
@@ -62,8 +92,13 @@
         </w:numPr>
         <w:ind w:leftChars="0"/>
       </w:pPr>
-      <w:r>
-        <w:t>Lasagne(</w:t>
+      <w:proofErr w:type="spellStart"/>
+      <w:r>
+        <w:t>Lasagne</w:t>
+      </w:r>
+      <w:proofErr w:type="spellEnd"/>
+      <w:r>
+        <w:t>(</w:t>
       </w:r>
       <w:r>
         <w:rPr>
@@ -80,8 +115,13 @@
         </w:rPr>
         <w:t>라이센스</w:t>
       </w:r>
-      <w:r>
-        <w:t xml:space="preserve">) : </w:t>
+      <w:proofErr w:type="gramStart"/>
+      <w:r>
+        <w:t>) :</w:t>
+      </w:r>
+      <w:proofErr w:type="gramEnd"/>
+      <w:r>
+        <w:t xml:space="preserve"> </w:t>
       </w:r>
       <w:hyperlink r:id="rId9" w:history="1">
         <w:r>
@@ -101,8 +141,13 @@
         </w:numPr>
         <w:ind w:leftChars="0"/>
       </w:pPr>
-      <w:r>
-        <w:t xml:space="preserve">Theano : </w:t>
+      <w:proofErr w:type="gramStart"/>
+      <w:r>
+        <w:t>Theano :</w:t>
+      </w:r>
+      <w:proofErr w:type="gramEnd"/>
+      <w:r>
+        <w:t xml:space="preserve"> </w:t>
       </w:r>
       <w:hyperlink r:id="rId10" w:history="1">
         <w:r>
@@ -115,11 +160,19 @@
     </w:p>
     <w:p/>
     <w:p>
-      <w:r>
-        <w:rPr>
-          <w:rFonts w:hint="eastAsia"/>
-        </w:rPr>
-        <w:t xml:space="preserve">머신러닝 초보를 위한 </w:t>
+      <w:proofErr w:type="spellStart"/>
+      <w:r>
+        <w:rPr>
+          <w:rFonts w:hint="eastAsia"/>
+        </w:rPr>
+        <w:t>머신러닝</w:t>
+      </w:r>
+      <w:proofErr w:type="spellEnd"/>
+      <w:r>
+        <w:rPr>
+          <w:rFonts w:hint="eastAsia"/>
+        </w:rPr>
+        <w:t xml:space="preserve"> 초보를 위한 </w:t>
       </w:r>
       <w:r>
         <w:t>MNIST</w:t>
@@ -171,6 +224,7 @@
           <w:u w:val="none"/>
         </w:rPr>
       </w:pPr>
+      <w:proofErr w:type="spellStart"/>
       <w:r>
         <w:rPr>
           <w:rStyle w:val="a4"/>
@@ -178,7 +232,17 @@
           <w:color w:val="000000" w:themeColor="text1"/>
           <w:u w:val="none"/>
         </w:rPr>
-        <w:t xml:space="preserve">텐서플로우를 이용한 </w:t>
+        <w:t>텐서플로우를</w:t>
+      </w:r>
+      <w:proofErr w:type="spellEnd"/>
+      <w:r>
+        <w:rPr>
+          <w:rStyle w:val="a4"/>
+          <w:rFonts w:hint="eastAsia"/>
+          <w:color w:val="000000" w:themeColor="text1"/>
+          <w:u w:val="none"/>
+        </w:rPr>
+        <w:t xml:space="preserve"> 이용한 </w:t>
       </w:r>
       <w:r>
         <w:rPr>
@@ -226,26 +290,39 @@
           <w:color w:val="000000" w:themeColor="text1"/>
         </w:rPr>
       </w:pPr>
-      <w:r>
-        <w:rPr>
-          <w:rFonts w:hint="eastAsia"/>
-          <w:color w:val="000000" w:themeColor="text1"/>
-        </w:rPr>
-        <w:t xml:space="preserve">openCV </w:t>
-      </w:r>
-      <w:r>
-        <w:rPr>
+      <w:proofErr w:type="spellStart"/>
+      <w:proofErr w:type="gramStart"/>
+      <w:r>
+        <w:rPr>
+          <w:rFonts w:hint="eastAsia"/>
+          <w:color w:val="000000" w:themeColor="text1"/>
+        </w:rPr>
+        <w:t>openCV</w:t>
+      </w:r>
+      <w:proofErr w:type="spellEnd"/>
+      <w:r>
+        <w:rPr>
+          <w:rFonts w:hint="eastAsia"/>
           <w:color w:val="000000" w:themeColor="text1"/>
         </w:rPr>
         <w:t xml:space="preserve"> </w:t>
       </w:r>
       <w:r>
         <w:rPr>
+          <w:color w:val="000000" w:themeColor="text1"/>
+        </w:rPr>
+        <w:t xml:space="preserve"> </w:t>
+      </w:r>
+      <w:proofErr w:type="spellStart"/>
+      <w:r>
+        <w:rPr>
           <w:rFonts w:hint="eastAsia"/>
           <w:color w:val="000000" w:themeColor="text1"/>
         </w:rPr>
         <w:t>파이썬예제</w:t>
       </w:r>
+      <w:proofErr w:type="spellEnd"/>
+      <w:proofErr w:type="gramEnd"/>
     </w:p>
     <w:p>
       <w:pPr>
@@ -275,12 +352,21 @@
           <w:color w:val="000000" w:themeColor="text1"/>
         </w:rPr>
       </w:pPr>
-      <w:r>
-        <w:rPr>
-          <w:rFonts w:hint="eastAsia"/>
-          <w:color w:val="000000" w:themeColor="text1"/>
-        </w:rPr>
-        <w:t>텐서플로우 다운로드?</w:t>
+      <w:proofErr w:type="spellStart"/>
+      <w:r>
+        <w:rPr>
+          <w:rFonts w:hint="eastAsia"/>
+          <w:color w:val="000000" w:themeColor="text1"/>
+        </w:rPr>
+        <w:t>텐서플로우</w:t>
+      </w:r>
+      <w:proofErr w:type="spellEnd"/>
+      <w:r>
+        <w:rPr>
+          <w:rFonts w:hint="eastAsia"/>
+          <w:color w:val="000000" w:themeColor="text1"/>
+        </w:rPr>
+        <w:t xml:space="preserve"> 다운로드?</w:t>
       </w:r>
     </w:p>
     <w:p>
@@ -311,12 +397,21 @@
           <w:color w:val="000000" w:themeColor="text1"/>
         </w:rPr>
       </w:pPr>
-      <w:r>
-        <w:rPr>
-          <w:rFonts w:hint="eastAsia"/>
-          <w:color w:val="000000" w:themeColor="text1"/>
-        </w:rPr>
-        <w:t>텐서플로우 +</w:t>
+      <w:proofErr w:type="spellStart"/>
+      <w:r>
+        <w:rPr>
+          <w:rFonts w:hint="eastAsia"/>
+          <w:color w:val="000000" w:themeColor="text1"/>
+        </w:rPr>
+        <w:t>텐서플로우</w:t>
+      </w:r>
+      <w:proofErr w:type="spellEnd"/>
+      <w:r>
+        <w:rPr>
+          <w:rFonts w:hint="eastAsia"/>
+          <w:color w:val="000000" w:themeColor="text1"/>
+        </w:rPr>
+        <w:t xml:space="preserve"> +</w:t>
       </w:r>
       <w:r>
         <w:rPr>
@@ -353,13 +448,22 @@
           <w:color w:val="000000" w:themeColor="text1"/>
         </w:rPr>
       </w:pPr>
+      <w:proofErr w:type="spellStart"/>
       <w:r>
         <w:rPr>
           <w:rFonts w:hint="eastAsia"/>
           <w:color w:val="000000" w:themeColor="text1"/>
         </w:rPr>
         <w:lastRenderedPageBreak/>
-        <w:t xml:space="preserve">파이썬 </w:t>
+        <w:t>파이썬</w:t>
+      </w:r>
+      <w:proofErr w:type="spellEnd"/>
+      <w:r>
+        <w:rPr>
+          <w:rFonts w:hint="eastAsia"/>
+          <w:color w:val="000000" w:themeColor="text1"/>
+        </w:rPr>
+        <w:t xml:space="preserve"> </w:t>
       </w:r>
       <w:r>
         <w:rPr>
@@ -396,12 +500,21 @@
           <w:color w:val="000000" w:themeColor="text1"/>
         </w:rPr>
       </w:pPr>
-      <w:r>
-        <w:rPr>
-          <w:rFonts w:hint="eastAsia"/>
-          <w:color w:val="000000" w:themeColor="text1"/>
-        </w:rPr>
-        <w:t>파이썬 e</w:t>
+      <w:proofErr w:type="spellStart"/>
+      <w:r>
+        <w:rPr>
+          <w:rFonts w:hint="eastAsia"/>
+          <w:color w:val="000000" w:themeColor="text1"/>
+        </w:rPr>
+        <w:t>파이썬</w:t>
+      </w:r>
+      <w:proofErr w:type="spellEnd"/>
+      <w:r>
+        <w:rPr>
+          <w:rFonts w:hint="eastAsia"/>
+          <w:color w:val="000000" w:themeColor="text1"/>
+        </w:rPr>
+        <w:t xml:space="preserve"> e</w:t>
       </w:r>
       <w:r>
         <w:rPr>
@@ -451,6 +564,251 @@
             <w:rStyle w:val="a4"/>
           </w:rPr>
           <w:t>https://spoqa.github.io/2013/05/21/py2exe-and-py2app.html</w:t>
+        </w:r>
+      </w:hyperlink>
+    </w:p>
+    <w:p>
+      <w:pPr>
+        <w:rPr>
+          <w:color w:val="000000" w:themeColor="text1"/>
+        </w:rPr>
+      </w:pPr>
+    </w:p>
+    <w:p>
+      <w:pPr>
+        <w:rPr>
+          <w:color w:val="000000" w:themeColor="text1"/>
+        </w:rPr>
+      </w:pPr>
+      <w:proofErr w:type="spellStart"/>
+      <w:r>
+        <w:rPr>
+          <w:rFonts w:hint="eastAsia"/>
+          <w:color w:val="000000" w:themeColor="text1"/>
+        </w:rPr>
+        <w:t>t</w:t>
+      </w:r>
+      <w:r>
+        <w:rPr>
+          <w:color w:val="000000" w:themeColor="text1"/>
+        </w:rPr>
+        <w:t>ensorflow</w:t>
+      </w:r>
+      <w:proofErr w:type="spellEnd"/>
+      <w:r>
+        <w:rPr>
+          <w:rFonts w:hint="eastAsia"/>
+          <w:color w:val="000000" w:themeColor="text1"/>
+        </w:rPr>
+        <w:t xml:space="preserve">를 이용한 </w:t>
+      </w:r>
+      <w:proofErr w:type="spellStart"/>
+      <w:r>
+        <w:rPr>
+          <w:rFonts w:hint="eastAsia"/>
+          <w:color w:val="000000" w:themeColor="text1"/>
+        </w:rPr>
+        <w:t>핸드라이팅</w:t>
+      </w:r>
+      <w:proofErr w:type="spellEnd"/>
+      <w:r>
+        <w:rPr>
+          <w:rFonts w:hint="eastAsia"/>
+          <w:color w:val="000000" w:themeColor="text1"/>
+        </w:rPr>
+        <w:t xml:space="preserve"> 예측</w:t>
+      </w:r>
+    </w:p>
+    <w:p>
+      <w:pPr>
+        <w:rPr>
+          <w:color w:val="000000" w:themeColor="text1"/>
+        </w:rPr>
+      </w:pPr>
+      <w:hyperlink r:id="rId20" w:history="1">
+        <w:r>
+          <w:rPr>
+            <w:rStyle w:val="a4"/>
+          </w:rPr>
+          <w:t>https://github.com/vinnovateit/TensorFlow-Character-Recognition</w:t>
+        </w:r>
+      </w:hyperlink>
+    </w:p>
+    <w:p>
+      <w:pPr>
+        <w:rPr>
+          <w:color w:val="000000" w:themeColor="text1"/>
+        </w:rPr>
+      </w:pPr>
+      <w:r>
+        <w:rPr>
+          <w:rFonts w:hint="eastAsia"/>
+          <w:color w:val="000000" w:themeColor="text1"/>
+        </w:rPr>
+        <w:t xml:space="preserve">한빛 미디어 </w:t>
+      </w:r>
+      <w:proofErr w:type="spellStart"/>
+      <w:r>
+        <w:rPr>
+          <w:color w:val="000000" w:themeColor="text1"/>
+        </w:rPr>
+        <w:t>tensorflow</w:t>
+      </w:r>
+      <w:proofErr w:type="spellEnd"/>
+      <w:r>
+        <w:rPr>
+          <w:color w:val="000000" w:themeColor="text1"/>
+        </w:rPr>
+        <w:t xml:space="preserve"> </w:t>
+      </w:r>
+      <w:r>
+        <w:rPr>
+          <w:rFonts w:hint="eastAsia"/>
+          <w:color w:val="000000" w:themeColor="text1"/>
+        </w:rPr>
+        <w:t>예제</w:t>
+      </w:r>
+    </w:p>
+    <w:p>
+      <w:pPr>
+        <w:rPr>
+          <w:color w:val="000000" w:themeColor="text1"/>
+        </w:rPr>
+      </w:pPr>
+      <w:hyperlink r:id="rId21" w:history="1">
+        <w:r>
+          <w:rPr>
+            <w:rStyle w:val="a4"/>
+          </w:rPr>
+          <w:t>https://github.com/golbin/TensorFlow-Tutorials</w:t>
+        </w:r>
+      </w:hyperlink>
+    </w:p>
+    <w:p>
+      <w:pPr>
+        <w:rPr>
+          <w:color w:val="000000" w:themeColor="text1"/>
+        </w:rPr>
+      </w:pPr>
+    </w:p>
+    <w:p>
+      <w:pPr>
+        <w:rPr>
+          <w:color w:val="000000" w:themeColor="text1"/>
+        </w:rPr>
+      </w:pPr>
+      <w:proofErr w:type="spellStart"/>
+      <w:r>
+        <w:rPr>
+          <w:rFonts w:hint="eastAsia"/>
+          <w:color w:val="000000" w:themeColor="text1"/>
+        </w:rPr>
+        <w:t>t</w:t>
+      </w:r>
+      <w:r>
+        <w:rPr>
+          <w:color w:val="000000" w:themeColor="text1"/>
+        </w:rPr>
+        <w:t>ensorflow</w:t>
+      </w:r>
+      <w:proofErr w:type="spellEnd"/>
+      <w:r>
+        <w:rPr>
+          <w:color w:val="000000" w:themeColor="text1"/>
+        </w:rPr>
+        <w:t xml:space="preserve"> </w:t>
+      </w:r>
+      <w:proofErr w:type="spellStart"/>
+      <w:r>
+        <w:rPr>
+          <w:color w:val="000000" w:themeColor="text1"/>
+        </w:rPr>
+        <w:t>ocr</w:t>
+      </w:r>
+      <w:proofErr w:type="spellEnd"/>
+      <w:r>
+        <w:rPr>
+          <w:color w:val="000000" w:themeColor="text1"/>
+        </w:rPr>
+        <w:t xml:space="preserve"> </w:t>
+      </w:r>
+      <w:r>
+        <w:rPr>
+          <w:rFonts w:hint="eastAsia"/>
+          <w:color w:val="000000" w:themeColor="text1"/>
+        </w:rPr>
+        <w:t>예제</w:t>
+      </w:r>
+    </w:p>
+    <w:p>
+      <w:pPr>
+        <w:rPr>
+          <w:color w:val="000000" w:themeColor="text1"/>
+        </w:rPr>
+      </w:pPr>
+      <w:hyperlink r:id="rId22" w:history="1">
+        <w:r>
+          <w:rPr>
+            <w:rStyle w:val="a4"/>
+          </w:rPr>
+          <w:t>https://nicholastsmith.wordpress.com/2017/10/14/deep-learning-ocr-using-tensorflow-and-python/</w:t>
+        </w:r>
+      </w:hyperlink>
+    </w:p>
+    <w:p>
+      <w:pPr>
+        <w:rPr>
+          <w:color w:val="000000" w:themeColor="text1"/>
+        </w:rPr>
+      </w:pPr>
+    </w:p>
+    <w:p>
+      <w:pPr>
+        <w:rPr>
+          <w:color w:val="000000" w:themeColor="text1"/>
+        </w:rPr>
+      </w:pPr>
+      <w:proofErr w:type="spellStart"/>
+      <w:r>
+        <w:rPr>
+          <w:rFonts w:hint="eastAsia"/>
+          <w:color w:val="000000" w:themeColor="text1"/>
+        </w:rPr>
+        <w:t>p</w:t>
+      </w:r>
+      <w:r>
+        <w:rPr>
+          <w:color w:val="000000" w:themeColor="text1"/>
+        </w:rPr>
+        <w:t>yqt</w:t>
+      </w:r>
+      <w:proofErr w:type="spellEnd"/>
+      <w:r>
+        <w:rPr>
+          <w:color w:val="000000" w:themeColor="text1"/>
+        </w:rPr>
+        <w:t xml:space="preserve"> </w:t>
+      </w:r>
+      <w:r>
+        <w:rPr>
+          <w:rFonts w:hint="eastAsia"/>
+          <w:color w:val="000000" w:themeColor="text1"/>
+        </w:rPr>
+        <w:t>사용법</w:t>
+      </w:r>
+    </w:p>
+    <w:p>
+      <w:pPr>
+        <w:rPr>
+          <w:color w:val="000000" w:themeColor="text1"/>
+        </w:rPr>
+      </w:pPr>
+      <w:hyperlink r:id="rId23" w:history="1">
+        <w:r>
+          <w:rPr>
+            <w:rStyle w:val="a4"/>
+          </w:rPr>
+          <w:t>http://pythonstudy.xyz/python/article/108-PyQt-QtDesigner</w:t>
         </w:r>
       </w:hyperlink>
     </w:p>
@@ -999,6 +1357,7 @@
     <w:lsdException w:name="HTML Sample" w:semiHidden="1" w:unhideWhenUsed="1"/>
     <w:lsdException w:name="HTML Typewriter" w:semiHidden="1" w:unhideWhenUsed="1"/>
     <w:lsdException w:name="HTML Variable" w:semiHidden="1" w:unhideWhenUsed="1"/>
+    <w:lsdException w:name="Normal Table" w:semiHidden="1" w:unhideWhenUsed="1"/>
     <w:lsdException w:name="annotation subject" w:semiHidden="1" w:unhideWhenUsed="1"/>
     <w:lsdException w:name="No List" w:semiHidden="1" w:unhideWhenUsed="1"/>
     <w:lsdException w:name="Outline List 1" w:semiHidden="1" w:unhideWhenUsed="1"/>
@@ -1042,8 +1401,10 @@
     <w:lsdException w:name="Table Elegant" w:semiHidden="1" w:unhideWhenUsed="1"/>
     <w:lsdException w:name="Table Professional" w:semiHidden="1" w:unhideWhenUsed="1"/>
     <w:lsdException w:name="Table Subtle 1" w:semiHidden="1" w:unhideWhenUsed="1"/>
+    <w:lsdException w:name="Table Subtle 2" w:semiHidden="1" w:unhideWhenUsed="1"/>
     <w:lsdException w:name="Table Web 1" w:semiHidden="1" w:unhideWhenUsed="1"/>
     <w:lsdException w:name="Table Web 2" w:semiHidden="1" w:unhideWhenUsed="1"/>
+    <w:lsdException w:name="Table Web 3" w:semiHidden="1" w:unhideWhenUsed="1"/>
     <w:lsdException w:name="Balloon Text" w:semiHidden="1" w:unhideWhenUsed="1"/>
     <w:lsdException w:name="Table Grid" w:uiPriority="39"/>
     <w:lsdException w:name="Table Theme" w:semiHidden="1" w:unhideWhenUsed="1"/>

--- a/사전조사자료/자료 수집용.docx
+++ b/사전조사자료/자료 수집용.docx
@@ -809,6 +809,41 @@
             <w:rStyle w:val="a4"/>
           </w:rPr>
           <w:t>http://pythonstudy.xyz/python/article/108-PyQt-QtDesigner</w:t>
+        </w:r>
+      </w:hyperlink>
+    </w:p>
+    <w:p>
+      <w:pPr>
+        <w:rPr>
+          <w:color w:val="000000" w:themeColor="text1"/>
+        </w:rPr>
+      </w:pPr>
+    </w:p>
+    <w:p>
+      <w:pPr>
+        <w:rPr>
+          <w:color w:val="000000" w:themeColor="text1"/>
+        </w:rPr>
+      </w:pPr>
+      <w:r>
+        <w:rPr>
+          <w:color w:val="000000" w:themeColor="text1"/>
+        </w:rPr>
+        <w:t>OpenCV, Tesseract</w:t>
+      </w:r>
+    </w:p>
+    <w:p>
+      <w:pPr>
+        <w:rPr>
+          <w:color w:val="000000" w:themeColor="text1"/>
+        </w:rPr>
+      </w:pPr>
+      <w:hyperlink r:id="rId24" w:history="1">
+        <w:r>
+          <w:rPr>
+            <w:rStyle w:val="a4"/>
+          </w:rPr>
+          <w:t>https://code.i-harness.com/ko/q/af5220</w:t>
         </w:r>
       </w:hyperlink>
     </w:p>

--- a/사전조사자료/자료 수집용.docx
+++ b/사전조사자료/자료 수집용.docx
@@ -844,6 +844,64 @@
             <w:rStyle w:val="a4"/>
           </w:rPr>
           <w:t>https://code.i-harness.com/ko/q/af5220</w:t>
+        </w:r>
+      </w:hyperlink>
+    </w:p>
+    <w:p>
+      <w:pPr>
+        <w:rPr>
+          <w:color w:val="000000" w:themeColor="text1"/>
+        </w:rPr>
+      </w:pPr>
+    </w:p>
+    <w:p>
+      <w:pPr>
+        <w:rPr>
+          <w:color w:val="000000" w:themeColor="text1"/>
+        </w:rPr>
+      </w:pPr>
+      <w:proofErr w:type="spellStart"/>
+      <w:r>
+        <w:rPr>
+          <w:rFonts w:hint="eastAsia"/>
+          <w:color w:val="000000" w:themeColor="text1"/>
+        </w:rPr>
+        <w:t>t</w:t>
+      </w:r>
+      <w:r>
+        <w:rPr>
+          <w:color w:val="000000" w:themeColor="text1"/>
+        </w:rPr>
+        <w:t>ensorflow</w:t>
+      </w:r>
+      <w:proofErr w:type="spellEnd"/>
+      <w:r>
+        <w:rPr>
+          <w:color w:val="000000" w:themeColor="text1"/>
+        </w:rPr>
+        <w:t xml:space="preserve"> </w:t>
+      </w:r>
+      <w:proofErr w:type="spellStart"/>
+      <w:r>
+        <w:rPr>
+          <w:color w:val="000000" w:themeColor="text1"/>
+        </w:rPr>
+        <w:t>mdels</w:t>
+      </w:r>
+      <w:proofErr w:type="spellEnd"/>
+    </w:p>
+    <w:p>
+      <w:pPr>
+        <w:rPr>
+          <w:color w:val="000000" w:themeColor="text1"/>
+        </w:rPr>
+      </w:pPr>
+      <w:hyperlink r:id="rId25" w:history="1">
+        <w:r>
+          <w:rPr>
+            <w:rStyle w:val="a4"/>
+          </w:rPr>
+          <w:t>https://github.com/tensorflow/models</w:t>
         </w:r>
       </w:hyperlink>
     </w:p>
